--- a/Vocabulário Digital.docx
+++ b/Vocabulário Digital.docx
@@ -209,21 +209,12 @@
           <w:numId w:val="1"/>
         </w:numPr>
       </w:pPr>
-      <w:proofErr w:type="spellStart"/>
-      <w:r>
-        <w:rPr>
-          <w:b/>
-          <w:bCs/>
-        </w:rPr>
-        <w:t>Bundle</w:t>
-      </w:r>
-      <w:proofErr w:type="spellEnd"/>
-      <w:r>
-        <w:rPr>
-          <w:b/>
-          <w:bCs/>
-        </w:rPr>
-        <w:t>:</w:t>
+      <w:r>
+        <w:rPr>
+          <w:b/>
+          <w:bCs/>
+        </w:rPr>
+        <w:t>Bundle:</w:t>
       </w:r>
       <w:r>
         <w:t xml:space="preserve"> unificação </w:t>
@@ -243,21 +234,12 @@
           <w:numId w:val="1"/>
         </w:numPr>
       </w:pPr>
-      <w:proofErr w:type="spellStart"/>
-      <w:r>
-        <w:rPr>
-          <w:b/>
-          <w:bCs/>
-        </w:rPr>
-        <w:t>Pipelane</w:t>
-      </w:r>
-      <w:proofErr w:type="spellEnd"/>
-      <w:r>
-        <w:rPr>
-          <w:b/>
-          <w:bCs/>
-        </w:rPr>
-        <w:t>:</w:t>
+      <w:r>
+        <w:rPr>
+          <w:b/>
+          <w:bCs/>
+        </w:rPr>
+        <w:t>Pipelane:</w:t>
       </w:r>
       <w:r>
         <w:rPr>
@@ -273,26 +255,89 @@
         <w:t xml:space="preserve"> conjunto de middlewares.</w:t>
       </w:r>
     </w:p>
-    <w:p/>
-    <w:p/>
-    <w:p/>
-    <w:p/>
-    <w:p/>
-    <w:p/>
-    <w:p/>
-    <w:p/>
-    <w:p/>
-    <w:p/>
-    <w:p/>
-    <w:p/>
-    <w:p/>
-    <w:p/>
-    <w:p/>
-    <w:p/>
     <w:p>
+      <w:pPr>
+        <w:pStyle w:val="PargrafodaLista"/>
+        <w:numPr>
+          <w:ilvl w:val="0"/>
+          <w:numId w:val="1"/>
+        </w:numPr>
+      </w:pPr>
+      <w:r>
+        <w:rPr>
+          <w:b/>
+          <w:bCs/>
+        </w:rPr>
+        <w:t>RegularExpression:</w:t>
+      </w:r>
+      <w:r>
+        <w:t xml:space="preserve"> É uma </w:t>
+      </w:r>
+      <w:r>
+        <w:rPr>
+          <w:b/>
+          <w:bCs/>
+        </w:rPr>
+        <w:t xml:space="preserve">annotation </w:t>
+      </w:r>
+      <w:r>
+        <w:t>que define o tipo ou o que será aceito de forma especial. Ex: avaliação de um filme (de 1 a 5 estrelas).</w:t>
+      </w:r>
+    </w:p>
+    <w:p>
+      <w:pPr>
+        <w:pStyle w:val="PargrafodaLista"/>
+        <w:numPr>
+          <w:ilvl w:val="0"/>
+          <w:numId w:val="1"/>
+        </w:numPr>
+      </w:pPr>
+      <w:r>
+        <w:rPr>
+          <w:b/>
+          <w:bCs/>
+        </w:rPr>
+        <w:t>Col</w:t>
+      </w:r>
       <w:bookmarkStart w:id="0" w:name="_GoBack"/>
       <w:bookmarkEnd w:id="0"/>
+      <w:r>
+        <w:rPr>
+          <w:b/>
+          <w:bCs/>
+        </w:rPr>
+        <w:t xml:space="preserve">umn: </w:t>
+      </w:r>
+      <w:r>
+        <w:t xml:space="preserve">É uma </w:t>
+      </w:r>
+      <w:r>
+        <w:rPr>
+          <w:b/>
+          <w:bCs/>
+        </w:rPr>
+        <w:t>annotation</w:t>
+      </w:r>
+      <w:r>
+        <w:t xml:space="preserve"> que permite você ir definindo(mapeando) o tipo que essa propriedade terá em seu banco de dados.</w:t>
+      </w:r>
     </w:p>
+    <w:p/>
+    <w:p/>
+    <w:p/>
+    <w:p/>
+    <w:p/>
+    <w:p/>
+    <w:p/>
+    <w:p/>
+    <w:p/>
+    <w:p/>
+    <w:p/>
+    <w:p/>
+    <w:p/>
+    <w:p/>
+    <w:p/>
+    <w:p/>
     <w:sectPr>
       <w:pgSz w:w="11906" w:h="16838"/>
       <w:pgMar w:top="1417" w:right="1701" w:bottom="1417" w:left="1701" w:header="708" w:footer="708" w:gutter="0"/>

--- a/Vocabulário Digital.docx
+++ b/Vocabulário Digital.docx
@@ -297,29 +297,75 @@
           <w:b/>
           <w:bCs/>
         </w:rPr>
-        <w:t>Col</w:t>
+        <w:t xml:space="preserve">Column: </w:t>
+      </w:r>
+      <w:r>
+        <w:t xml:space="preserve">É uma </w:t>
+      </w:r>
+      <w:r>
+        <w:rPr>
+          <w:b/>
+          <w:bCs/>
+        </w:rPr>
+        <w:t>annotation</w:t>
+      </w:r>
+      <w:r>
+        <w:t xml:space="preserve"> que permite você ir definindo(mapeando) o tipo que essa propriedade terá em seu banco de dados.</w:t>
+      </w:r>
+    </w:p>
+    <w:p>
+      <w:pPr>
+        <w:pStyle w:val="PargrafodaLista"/>
+        <w:numPr>
+          <w:ilvl w:val="0"/>
+          <w:numId w:val="1"/>
+        </w:numPr>
+      </w:pPr>
+      <w:r>
+        <w:rPr>
+          <w:b/>
+          <w:bCs/>
+        </w:rPr>
+        <w:t>AJAX:</w:t>
+      </w:r>
+      <w:r>
+        <w:rPr>
+          <w:color w:val="202124"/>
+          <w:shd w:val="clear" w:color="auto" w:fill="FFFFFF"/>
+        </w:rPr>
+        <w:t> significa Asynchronous JavaScript e XML. Em poucas palavras, é o uso do objeto XMLHttpRequest para se comunicar com os scripts do lado do servidor.</w:t>
+      </w:r>
+      <w:r>
+        <w:rPr>
+          <w:color w:val="202124"/>
+          <w:shd w:val="clear" w:color="auto" w:fill="FFFFFF"/>
+        </w:rPr>
+        <w:t xml:space="preserve"> </w:t>
       </w:r>
       <w:bookmarkStart w:id="0" w:name="_GoBack"/>
       <w:bookmarkEnd w:id="0"/>
       <w:r>
         <w:rPr>
-          <w:b/>
-          <w:bCs/>
-        </w:rPr>
-        <w:t xml:space="preserve">umn: </w:t>
-      </w:r>
-      <w:r>
-        <w:t xml:space="preserve">É uma </w:t>
-      </w:r>
-      <w:r>
-        <w:rPr>
-          <w:b/>
-          <w:bCs/>
-        </w:rPr>
-        <w:t>annotation</w:t>
-      </w:r>
-      <w:r>
-        <w:t xml:space="preserve"> que permite você ir definindo(mapeando) o tipo que essa propriedade terá em seu banco de dados.</w:t>
+          <w:color w:val="202124"/>
+          <w:shd w:val="clear" w:color="auto" w:fill="FFFFFF"/>
+        </w:rPr>
+        <w:t>Fazer </w:t>
+      </w:r>
+      <w:r>
+        <w:rPr>
+          <w:b/>
+          <w:bCs/>
+          <w:color w:val="202124"/>
+          <w:shd w:val="clear" w:color="auto" w:fill="FFFFFF"/>
+        </w:rPr>
+        <w:t>requisições</w:t>
+      </w:r>
+      <w:r>
+        <w:rPr>
+          <w:color w:val="202124"/>
+          <w:shd w:val="clear" w:color="auto" w:fill="FFFFFF"/>
+        </w:rPr>
+        <w:t> para o servidor sem recarregar a página. Receber e trabalhar com dados do servidor.</w:t>
       </w:r>
     </w:p>
     <w:p/>
